--- a/fase1/evidenciaGrupal/1.5_GuiaEstudiante_Fase 1_Definicion Proyecto APT.docx
+++ b/fase1/evidenciaGrupal/1.5_GuiaEstudiante_Fase 1_Definicion Proyecto APT.docx
@@ -638,7 +638,7 @@
                 <w:b w:val="1"/>
                 <w:rtl w:val="0"/>
               </w:rPr>
-              <w:t xml:space="preserve">21.167.554-3, 21.354.106-4,</w:t>
+              <w:t xml:space="preserve">21.167.554-3, 21.354.106-4,21.555.879-7</w:t>
             </w:r>
           </w:p>
         </w:tc>
@@ -2304,23 +2304,49 @@
             <w:pPr>
               <w:jc w:val="both"/>
               <w:rPr>
-                <w:rFonts w:ascii="Calibri" w:cs="Calibri" w:eastAsia="Calibri" w:hAnsi="Calibri"/>
-                <w:i w:val="1"/>
-                <w:color w:val="ff0000"/>
-                <w:sz w:val="18"/>
-                <w:szCs w:val="18"/>
-              </w:rPr>
-            </w:pPr>
-            <w:r>
-              <w:rPr>
-                <w:i w:val="1"/>
-                <w:color w:val="548dd4"/>
                 <w:sz w:val="20"/>
                 <w:szCs w:val="20"/>
-                <w:rtl w:val="0"/>
-              </w:rPr>
-              <w:t xml:space="preserve">Metodología tipo ágil llamada Kanban, la cual permite crear un tablero con diferentes definiciones para las tareas que se realizan. Facilita el flujo de trabajo, teniendo una mejor visualización de las tareas gracias al tablero y las definiciones que se presentan en ellas, las ventajas son la mejora continua y la flexibilidad.</w:t>
-            </w:r>
+              </w:rPr>
+            </w:pPr>
+            <w:r>
+              <w:rPr>
+                <w:sz w:val="20"/>
+                <w:szCs w:val="20"/>
+                <w:rtl w:val="0"/>
+              </w:rPr>
+              <w:t xml:space="preserve">XP o Extreme programing</w:t>
+            </w:r>
+            <w:r>
+              <w:rPr>
+                <w:b w:val="1"/>
+                <w:sz w:val="20"/>
+                <w:szCs w:val="20"/>
+                <w:rtl w:val="0"/>
+              </w:rPr>
+              <w:t xml:space="preserve"> </w:t>
+            </w:r>
+            <w:r>
+              <w:rPr>
+                <w:sz w:val="20"/>
+                <w:szCs w:val="20"/>
+                <w:rtl w:val="0"/>
+              </w:rPr>
+              <w:t xml:space="preserve">es una metodología ágil de desarrollo de software que se enfoca en producir código de muy alta calidad y en adaptarse rápidamente a los requisitos cambiantes del cliente, debido a que el equipo de trabajo está trabajando con el cliente constantemente, permitiendo entregar versiones incrementales del sistema de una forma muy rápida.</w:t>
+            </w:r>
+            <w:r>
+              <w:rPr>
+                <w:rtl w:val="0"/>
+              </w:rPr>
+            </w:r>
+          </w:p>
+          <w:p>
+            <w:pPr>
+              <w:jc w:val="both"/>
+              <w:rPr>
+                <w:sz w:val="20"/>
+                <w:szCs w:val="20"/>
+              </w:rPr>
+            </w:pPr>
             <w:r>
               <w:rPr>
                 <w:rtl w:val="0"/>
@@ -2484,9 +2510,9 @@
     <w:tbl>
       <w:tblPr>
         <w:tblStyle w:val="Table12"/>
-        <w:tblW w:w="10062.0" w:type="dxa"/>
+        <w:tblW w:w="10080.0" w:type="dxa"/>
         <w:jc w:val="left"/>
-        <w:tblInd w:w="-714.0" w:type="dxa"/>
+        <w:tblInd w:w="-729.0" w:type="dxa"/>
         <w:tblBorders>
           <w:top w:color="bfbfbf" w:space="0" w:sz="4" w:val="single"/>
           <w:left w:color="bfbfbf" w:space="0" w:sz="4" w:val="single"/>
@@ -2499,16 +2525,16 @@
         <w:tblLook w:val="0400"/>
       </w:tblPr>
       <w:tblGrid>
-        <w:gridCol w:w="1843"/>
-        <w:gridCol w:w="1843"/>
+        <w:gridCol w:w="1860"/>
+        <w:gridCol w:w="1845"/>
         <w:gridCol w:w="3825"/>
-        <w:gridCol w:w="2551"/>
+        <w:gridCol w:w="2550"/>
         <w:tblGridChange w:id="0">
           <w:tblGrid>
-            <w:gridCol w:w="1843"/>
-            <w:gridCol w:w="1843"/>
+            <w:gridCol w:w="1860"/>
+            <w:gridCol w:w="1845"/>
             <w:gridCol w:w="3825"/>
-            <w:gridCol w:w="2551"/>
+            <w:gridCol w:w="2550"/>
           </w:tblGrid>
         </w:tblGridChange>
       </w:tblGrid>
@@ -2904,7 +2930,7 @@
                 <w:color w:val="1f3864"/>
                 <w:rtl w:val="0"/>
               </w:rPr>
-              <w:t xml:space="preserve">Definición de Proyecto</w:t>
+              <w:t xml:space="preserve">1.1_AutoevaluacionCompetenciasFase1</w:t>
             </w:r>
             <w:r>
               <w:rPr>
@@ -2934,7 +2960,7 @@
                 <w:szCs w:val="18"/>
                 <w:rtl w:val="0"/>
               </w:rPr>
-              <w:t xml:space="preserve">Definir el proyecto para posteriormente desarrollarlo</w:t>
+              <w:t xml:space="preserve">Identificar tus niveles de logro en las competencias de tu plan de estudio para que, a partir de tus fortalezas y oportunidades de mejora, puedas definir mejor tu proyecto APT.</w:t>
             </w:r>
             <w:r>
               <w:rPr>
@@ -2986,7 +3012,7 @@
                 <w:color w:val="1f3864"/>
                 <w:rtl w:val="0"/>
               </w:rPr>
-              <w:t xml:space="preserve">Se necesita una base para poder desarrollar lo que se requiere en el proyecto</w:t>
+              <w:t xml:space="preserve">mejoría al Definir el proyecto APT</w:t>
             </w:r>
             <w:r>
               <w:rPr>
@@ -3096,7 +3122,7 @@
                 <w:color w:val="1f3864"/>
                 <w:rtl w:val="0"/>
               </w:rPr>
-              <w:t xml:space="preserve">GitHub</w:t>
+              <w:t xml:space="preserve">1.2_DiarioReflexionFase1</w:t>
             </w:r>
             <w:r>
               <w:rPr>
@@ -3148,7 +3174,7 @@
                 <w:color w:val="1f3864"/>
                 <w:rtl w:val="0"/>
               </w:rPr>
-              <w:t xml:space="preserve">Uso de GitHub para el versionamiento del proyecto </w:t>
+              <w:t xml:space="preserve">Preguntas orientadas a la reflexion</w:t>
             </w:r>
             <w:r>
               <w:rPr>
@@ -3200,7 +3226,7 @@
                 <w:color w:val="1f3864"/>
                 <w:rtl w:val="0"/>
               </w:rPr>
-              <w:t xml:space="preserve">Esto facilita el acceso a los avances y evidencias del proyecto</w:t>
+              <w:t xml:space="preserve">Conocerse a uno mismo</w:t>
             </w:r>
             <w:r>
               <w:rPr>
@@ -3299,6 +3325,14 @@
             </w:pPr>
             <w:r>
               <w:rPr>
+                <w:b w:val="1"/>
+                <w:color w:val="1f3864"/>
+                <w:rtl w:val="0"/>
+              </w:rPr>
+              <w:t xml:space="preserve">1.5_Fase1DefinicionProyectoAPT</w:t>
+            </w:r>
+            <w:r>
+              <w:rPr>
                 <w:rtl w:val="0"/>
               </w:rPr>
             </w:r>
@@ -3343,6 +3377,14 @@
             </w:pPr>
             <w:r>
               <w:rPr>
+                <w:b w:val="1"/>
+                <w:color w:val="1f3864"/>
+                <w:rtl w:val="0"/>
+              </w:rPr>
+              <w:t xml:space="preserve">Definicion del proyecto APT</w:t>
+            </w:r>
+            <w:r>
+              <w:rPr>
                 <w:rtl w:val="0"/>
               </w:rPr>
             </w:r>
@@ -3385,6 +3427,14 @@
                 <w:vertAlign w:val="baseline"/>
               </w:rPr>
             </w:pPr>
+            <w:r>
+              <w:rPr>
+                <w:b w:val="1"/>
+                <w:color w:val="1f3864"/>
+                <w:rtl w:val="0"/>
+              </w:rPr>
+              <w:t xml:space="preserve">Para desarrollar el proyecto</w:t>
+            </w:r>
             <w:r>
               <w:rPr>
                 <w:rtl w:val="0"/>
@@ -4009,16 +4059,12 @@
           <w:p>
             <w:pPr>
               <w:rPr>
-                <w:i w:val="1"/>
-                <w:color w:val="548dd4"/>
                 <w:sz w:val="18"/>
                 <w:szCs w:val="18"/>
               </w:rPr>
             </w:pPr>
             <w:r>
               <w:rPr>
-                <w:i w:val="1"/>
-                <w:color w:val="548dd4"/>
                 <w:sz w:val="18"/>
                 <w:szCs w:val="18"/>
                 <w:rtl w:val="0"/>
@@ -4032,64 +4078,52 @@
           <w:p>
             <w:pPr>
               <w:rPr>
-                <w:i w:val="1"/>
-                <w:color w:val="548dd4"/>
                 <w:sz w:val="18"/>
                 <w:szCs w:val="18"/>
               </w:rPr>
             </w:pPr>
             <w:r>
               <w:rPr>
-                <w:i w:val="1"/>
-                <w:color w:val="548dd4"/>
                 <w:sz w:val="18"/>
                 <w:szCs w:val="18"/>
                 <w:rtl w:val="0"/>
               </w:rPr>
-              <w:t xml:space="preserve">Creación de tablero Kanban</w:t>
-            </w:r>
-          </w:p>
-        </w:tc>
-        <w:tc>
-          <w:tcPr/>
-          <w:p>
-            <w:pPr>
-              <w:rPr>
-                <w:i w:val="1"/>
-                <w:color w:val="548dd4"/>
+              <w:t xml:space="preserve">Creación de Sprints (scrum)</w:t>
+            </w:r>
+          </w:p>
+        </w:tc>
+        <w:tc>
+          <w:tcPr/>
+          <w:p>
+            <w:pPr>
+              <w:rPr>
                 <w:sz w:val="18"/>
                 <w:szCs w:val="18"/>
               </w:rPr>
             </w:pPr>
             <w:r>
               <w:rPr>
-                <w:i w:val="1"/>
-                <w:color w:val="548dd4"/>
                 <w:sz w:val="18"/>
                 <w:szCs w:val="18"/>
                 <w:rtl w:val="0"/>
               </w:rPr>
-              <w:t xml:space="preserve">Crear tablero kanban para la estructura de las tareas</w:t>
-            </w:r>
-          </w:p>
-        </w:tc>
-        <w:tc>
-          <w:tcPr/>
-          <w:p>
-            <w:pPr>
-              <w:jc w:val="both"/>
-              <w:rPr>
-                <w:rFonts w:ascii="Calibri" w:cs="Calibri" w:eastAsia="Calibri" w:hAnsi="Calibri"/>
-                <w:i w:val="1"/>
-                <w:color w:val="548dd4"/>
+              <w:t xml:space="preserve">Crear sprints para la distribución de las tareas</w:t>
+            </w:r>
+          </w:p>
+        </w:tc>
+        <w:tc>
+          <w:tcPr/>
+          <w:p>
+            <w:pPr>
+              <w:jc w:val="both"/>
+              <w:rPr>
+                <w:rFonts w:ascii="Calibri" w:cs="Calibri" w:eastAsia="Calibri" w:hAnsi="Calibri"/>
                 <w:sz w:val="18"/>
                 <w:szCs w:val="18"/>
               </w:rPr>
             </w:pPr>
             <w:r>
               <w:rPr>
-                <w:i w:val="1"/>
-                <w:color w:val="548dd4"/>
                 <w:sz w:val="18"/>
                 <w:szCs w:val="18"/>
                 <w:rtl w:val="0"/>
@@ -4113,16 +4147,12 @@
             <w:pPr>
               <w:jc w:val="both"/>
               <w:rPr>
-                <w:i w:val="1"/>
-                <w:color w:val="548dd4"/>
                 <w:sz w:val="18"/>
                 <w:szCs w:val="18"/>
               </w:rPr>
             </w:pPr>
             <w:r>
               <w:rPr>
-                <w:i w:val="1"/>
-                <w:color w:val="548dd4"/>
                 <w:sz w:val="18"/>
                 <w:szCs w:val="18"/>
                 <w:rtl w:val="0"/>
@@ -4142,16 +4172,12 @@
             <w:pPr>
               <w:jc w:val="both"/>
               <w:rPr>
-                <w:i w:val="1"/>
-                <w:color w:val="548dd4"/>
                 <w:sz w:val="18"/>
                 <w:szCs w:val="18"/>
               </w:rPr>
             </w:pPr>
             <w:r>
               <w:rPr>
-                <w:i w:val="1"/>
-                <w:color w:val="548dd4"/>
                 <w:sz w:val="18"/>
                 <w:szCs w:val="18"/>
                 <w:rtl w:val="0"/>
@@ -4165,16 +4191,12 @@
           <w:p>
             <w:pPr>
               <w:rPr>
-                <w:i w:val="1"/>
-                <w:color w:val="548dd4"/>
                 <w:sz w:val="18"/>
                 <w:szCs w:val="18"/>
               </w:rPr>
             </w:pPr>
             <w:r>
               <w:rPr>
-                <w:i w:val="1"/>
-                <w:color w:val="548dd4"/>
                 <w:sz w:val="18"/>
                 <w:szCs w:val="18"/>
                 <w:rtl w:val="0"/>
@@ -4195,16 +4217,12 @@
             <w:pPr>
               <w:rPr>
                 <w:rFonts w:ascii="Calibri" w:cs="Calibri" w:eastAsia="Calibri" w:hAnsi="Calibri"/>
-                <w:i w:val="1"/>
-                <w:color w:val="548dd4"/>
                 <w:sz w:val="18"/>
                 <w:szCs w:val="18"/>
               </w:rPr>
             </w:pPr>
             <w:r>
               <w:rPr>
-                <w:i w:val="1"/>
-                <w:color w:val="548dd4"/>
                 <w:sz w:val="18"/>
                 <w:szCs w:val="18"/>
                 <w:rtl w:val="0"/>
@@ -4230,8 +4248,6 @@
             </w:pPr>
             <w:r>
               <w:rPr>
-                <w:i w:val="1"/>
-                <w:color w:val="548dd4"/>
                 <w:sz w:val="18"/>
                 <w:szCs w:val="18"/>
                 <w:rtl w:val="0"/>
@@ -4257,8 +4273,6 @@
             </w:pPr>
             <w:r>
               <w:rPr>
-                <w:i w:val="1"/>
-                <w:color w:val="548dd4"/>
                 <w:sz w:val="18"/>
                 <w:szCs w:val="18"/>
                 <w:rtl w:val="0"/>
@@ -4279,16 +4293,12 @@
               <w:jc w:val="both"/>
               <w:rPr>
                 <w:rFonts w:ascii="Calibri" w:cs="Calibri" w:eastAsia="Calibri" w:hAnsi="Calibri"/>
-                <w:i w:val="1"/>
-                <w:color w:val="548dd4"/>
                 <w:sz w:val="18"/>
                 <w:szCs w:val="18"/>
               </w:rPr>
             </w:pPr>
             <w:r>
               <w:rPr>
-                <w:i w:val="1"/>
-                <w:color w:val="548dd4"/>
                 <w:sz w:val="18"/>
                 <w:szCs w:val="18"/>
                 <w:rtl w:val="0"/>
@@ -4313,16 +4323,12 @@
               <w:jc w:val="both"/>
               <w:rPr>
                 <w:rFonts w:ascii="Calibri" w:cs="Calibri" w:eastAsia="Calibri" w:hAnsi="Calibri"/>
-                <w:i w:val="1"/>
-                <w:color w:val="548dd4"/>
                 <w:sz w:val="18"/>
                 <w:szCs w:val="18"/>
               </w:rPr>
             </w:pPr>
             <w:r>
               <w:rPr>
-                <w:i w:val="1"/>
-                <w:color w:val="548dd4"/>
                 <w:sz w:val="18"/>
                 <w:szCs w:val="18"/>
                 <w:rtl w:val="0"/>
@@ -4340,8 +4346,6 @@
               <w:jc w:val="both"/>
               <w:rPr>
                 <w:rFonts w:ascii="Calibri" w:cs="Calibri" w:eastAsia="Calibri" w:hAnsi="Calibri"/>
-                <w:i w:val="1"/>
-                <w:color w:val="548dd4"/>
                 <w:sz w:val="18"/>
                 <w:szCs w:val="18"/>
               </w:rPr>
@@ -4371,8 +4375,6 @@
             </w:pPr>
             <w:r>
               <w:rPr>
-                <w:i w:val="1"/>
-                <w:color w:val="548dd4"/>
                 <w:sz w:val="18"/>
                 <w:szCs w:val="18"/>
                 <w:rtl w:val="0"/>
@@ -4391,14 +4393,12 @@
           <w:p>
             <w:pPr>
               <w:rPr>
-                <w:b w:val="1"/>
                 <w:sz w:val="18"/>
                 <w:szCs w:val="18"/>
               </w:rPr>
             </w:pPr>
             <w:r>
               <w:rPr>
-                <w:b w:val="1"/>
                 <w:sz w:val="18"/>
                 <w:szCs w:val="18"/>
                 <w:rtl w:val="0"/>
@@ -4418,117 +4418,77 @@
           <w:p>
             <w:pPr>
               <w:rPr>
-                <w:rFonts w:ascii="Calibri" w:cs="Calibri" w:eastAsia="Calibri" w:hAnsi="Calibri"/>
-                <w:i w:val="1"/>
-                <w:color w:val="548dd4"/>
                 <w:sz w:val="18"/>
                 <w:szCs w:val="18"/>
               </w:rPr>
             </w:pPr>
             <w:r>
               <w:rPr>
-                <w:i w:val="1"/>
-                <w:color w:val="548dd4"/>
                 <w:sz w:val="18"/>
                 <w:szCs w:val="18"/>
                 <w:rtl w:val="0"/>
               </w:rPr>
               <w:t xml:space="preserve">Diseño UX/UI</w:t>
             </w:r>
-            <w:r>
-              <w:rPr>
-                <w:rtl w:val="0"/>
-              </w:rPr>
-            </w:r>
-          </w:p>
-        </w:tc>
-        <w:tc>
-          <w:tcPr/>
-          <w:p>
-            <w:pPr>
-              <w:jc w:val="both"/>
-              <w:rPr>
-                <w:rFonts w:ascii="Calibri" w:cs="Calibri" w:eastAsia="Calibri" w:hAnsi="Calibri"/>
-                <w:i w:val="1"/>
-                <w:color w:val="548dd4"/>
+          </w:p>
+        </w:tc>
+        <w:tc>
+          <w:tcPr/>
+          <w:p>
+            <w:pPr>
+              <w:jc w:val="both"/>
+              <w:rPr>
                 <w:sz w:val="18"/>
                 <w:szCs w:val="18"/>
               </w:rPr>
             </w:pPr>
             <w:r>
               <w:rPr>
-                <w:i w:val="1"/>
-                <w:color w:val="548dd4"/>
                 <w:sz w:val="18"/>
                 <w:szCs w:val="18"/>
                 <w:rtl w:val="0"/>
               </w:rPr>
               <w:t xml:space="preserve">Crear mockup Memorias</w:t>
             </w:r>
-            <w:r>
-              <w:rPr>
-                <w:rtl w:val="0"/>
-              </w:rPr>
-            </w:r>
-          </w:p>
-        </w:tc>
-        <w:tc>
-          <w:tcPr/>
-          <w:p>
-            <w:pPr>
-              <w:jc w:val="both"/>
-              <w:rPr>
-                <w:rFonts w:ascii="Calibri" w:cs="Calibri" w:eastAsia="Calibri" w:hAnsi="Calibri"/>
-                <w:i w:val="1"/>
-                <w:color w:val="548dd4"/>
+          </w:p>
+        </w:tc>
+        <w:tc>
+          <w:tcPr/>
+          <w:p>
+            <w:pPr>
+              <w:jc w:val="both"/>
+              <w:rPr>
                 <w:sz w:val="18"/>
                 <w:szCs w:val="18"/>
               </w:rPr>
             </w:pPr>
             <w:r>
               <w:rPr>
-                <w:i w:val="1"/>
-                <w:color w:val="548dd4"/>
                 <w:sz w:val="18"/>
                 <w:szCs w:val="18"/>
                 <w:rtl w:val="0"/>
               </w:rPr>
               <w:t xml:space="preserve">Creación de los mockups para el apartado de Memorias</w:t>
             </w:r>
-            <w:r>
-              <w:rPr>
-                <w:rtl w:val="0"/>
-              </w:rPr>
-            </w:r>
-          </w:p>
-        </w:tc>
-        <w:tc>
-          <w:tcPr/>
-          <w:p>
-            <w:pPr>
-              <w:jc w:val="both"/>
-              <w:rPr>
-                <w:rFonts w:ascii="Calibri" w:cs="Calibri" w:eastAsia="Calibri" w:hAnsi="Calibri"/>
-                <w:i w:val="1"/>
-                <w:color w:val="548dd4"/>
+          </w:p>
+        </w:tc>
+        <w:tc>
+          <w:tcPr/>
+          <w:p>
+            <w:pPr>
+              <w:jc w:val="both"/>
+              <w:rPr>
                 <w:sz w:val="18"/>
                 <w:szCs w:val="18"/>
               </w:rPr>
             </w:pPr>
             <w:r>
               <w:rPr>
-                <w:i w:val="1"/>
-                <w:color w:val="548dd4"/>
                 <w:sz w:val="18"/>
                 <w:szCs w:val="18"/>
                 <w:rtl w:val="0"/>
               </w:rPr>
               <w:t xml:space="preserve">Canva</w:t>
-            </w:r>
-            <w:r>
-              <w:rPr>
-                <w:rtl w:val="0"/>
-              </w:rPr>
             </w:r>
           </w:p>
         </w:tc>
@@ -4542,27 +4502,17 @@
             <w:pPr>
               <w:jc w:val="both"/>
               <w:rPr>
-                <w:rFonts w:ascii="Calibri" w:cs="Calibri" w:eastAsia="Calibri" w:hAnsi="Calibri"/>
-                <w:i w:val="1"/>
-                <w:color w:val="548dd4"/>
                 <w:sz w:val="18"/>
                 <w:szCs w:val="18"/>
               </w:rPr>
             </w:pPr>
             <w:r>
               <w:rPr>
-                <w:i w:val="1"/>
-                <w:color w:val="548dd4"/>
                 <w:sz w:val="18"/>
                 <w:szCs w:val="18"/>
                 <w:rtl w:val="0"/>
               </w:rPr>
               <w:t xml:space="preserve">8hrs</w:t>
-            </w:r>
-            <w:r>
-              <w:rPr>
-                <w:rtl w:val="0"/>
-              </w:rPr>
             </w:r>
           </w:p>
         </w:tc>
@@ -4577,55 +4527,36 @@
             <w:pPr>
               <w:jc w:val="both"/>
               <w:rPr>
-                <w:rFonts w:ascii="Calibri" w:cs="Calibri" w:eastAsia="Calibri" w:hAnsi="Calibri"/>
-                <w:i w:val="1"/>
-                <w:color w:val="548dd4"/>
                 <w:sz w:val="18"/>
                 <w:szCs w:val="18"/>
               </w:rPr>
             </w:pPr>
             <w:r>
               <w:rPr>
-                <w:i w:val="1"/>
-                <w:color w:val="548dd4"/>
                 <w:sz w:val="18"/>
                 <w:szCs w:val="18"/>
                 <w:rtl w:val="0"/>
               </w:rPr>
               <w:t xml:space="preserve">Enzo Sabattini</w:t>
             </w:r>
-            <w:r>
-              <w:rPr>
-                <w:rtl w:val="0"/>
-              </w:rPr>
-            </w:r>
-          </w:p>
-        </w:tc>
-        <w:tc>
-          <w:tcPr/>
-          <w:p>
-            <w:pPr>
-              <w:rPr>
-                <w:rFonts w:ascii="Calibri" w:cs="Calibri" w:eastAsia="Calibri" w:hAnsi="Calibri"/>
-                <w:i w:val="1"/>
-                <w:color w:val="548dd4"/>
+          </w:p>
+        </w:tc>
+        <w:tc>
+          <w:tcPr/>
+          <w:p>
+            <w:pPr>
+              <w:rPr>
                 <w:sz w:val="18"/>
                 <w:szCs w:val="18"/>
               </w:rPr>
             </w:pPr>
             <w:r>
               <w:rPr>
-                <w:b w:val="1"/>
                 <w:sz w:val="18"/>
                 <w:szCs w:val="18"/>
                 <w:rtl w:val="0"/>
               </w:rPr>
               <w:t xml:space="preserve">Todo esto debe estar acorde a los requerimientos </w:t>
-            </w:r>
-            <w:r>
-              <w:rPr>
-                <w:rtl w:val="0"/>
-              </w:rPr>
             </w:r>
           </w:p>
         </w:tc>
@@ -5610,79 +5541,77 @@
             </w:pPr>
             <w:r>
               <w:rPr>
-                <w:i w:val="1"/>
-                <w:color w:val="548dd4"/>
-                <w:sz w:val="16"/>
-                <w:szCs w:val="16"/>
-                <w:rtl w:val="0"/>
-              </w:rPr>
-              <w:t xml:space="preserve">Creación del tablero kanban</w:t>
-            </w:r>
-            <w:r>
-              <w:rPr>
-                <w:rtl w:val="0"/>
-              </w:rPr>
-            </w:r>
-          </w:p>
-        </w:tc>
-        <w:tc>
-          <w:tcPr/>
-          <w:p>
-            <w:pPr>
-              <w:spacing w:line="360" w:lineRule="auto"/>
-              <w:jc w:val="both"/>
-              <w:rPr>
-                <w:b w:val="1"/>
-                <w:sz w:val="16"/>
-                <w:szCs w:val="16"/>
-              </w:rPr>
-            </w:pPr>
-            <w:r>
-              <w:rPr>
-                <w:rtl w:val="0"/>
-              </w:rPr>
-            </w:r>
-          </w:p>
-        </w:tc>
-        <w:tc>
-          <w:tcPr/>
-          <w:p>
-            <w:pPr>
-              <w:spacing w:line="360" w:lineRule="auto"/>
-              <w:jc w:val="both"/>
-              <w:rPr>
-                <w:b w:val="1"/>
-                <w:sz w:val="16"/>
-                <w:szCs w:val="16"/>
-              </w:rPr>
-            </w:pPr>
-            <w:r>
-              <w:rPr>
-                <w:rtl w:val="0"/>
-              </w:rPr>
-            </w:r>
-          </w:p>
-        </w:tc>
-        <w:tc>
-          <w:tcPr/>
-          <w:p>
-            <w:pPr>
-              <w:spacing w:line="360" w:lineRule="auto"/>
-              <w:jc w:val="both"/>
-              <w:rPr>
-                <w:b w:val="1"/>
-                <w:sz w:val="16"/>
-                <w:szCs w:val="16"/>
-              </w:rPr>
-            </w:pPr>
-            <w:r>
-              <w:rPr>
-                <w:b w:val="1"/>
-                <w:sz w:val="16"/>
-                <w:szCs w:val="16"/>
-                <w:rtl w:val="0"/>
-              </w:rPr>
-              <w:t xml:space="preserve">X</w:t>
+                <w:sz w:val="16"/>
+                <w:szCs w:val="16"/>
+                <w:rtl w:val="0"/>
+              </w:rPr>
+              <w:t xml:space="preserve">Selección del proyecto</w:t>
+            </w:r>
+            <w:r>
+              <w:rPr>
+                <w:rtl w:val="0"/>
+              </w:rPr>
+            </w:r>
+          </w:p>
+        </w:tc>
+        <w:tc>
+          <w:tcPr/>
+          <w:p>
+            <w:pPr>
+              <w:spacing w:line="360" w:lineRule="auto"/>
+              <w:jc w:val="both"/>
+              <w:rPr>
+                <w:b w:val="1"/>
+                <w:sz w:val="16"/>
+                <w:szCs w:val="16"/>
+              </w:rPr>
+            </w:pPr>
+            <w:r>
+              <w:rPr>
+                <w:rtl w:val="0"/>
+              </w:rPr>
+            </w:r>
+          </w:p>
+        </w:tc>
+        <w:tc>
+          <w:tcPr/>
+          <w:p>
+            <w:pPr>
+              <w:spacing w:line="360" w:lineRule="auto"/>
+              <w:jc w:val="both"/>
+              <w:rPr>
+                <w:b w:val="1"/>
+                <w:sz w:val="16"/>
+                <w:szCs w:val="16"/>
+              </w:rPr>
+            </w:pPr>
+            <w:r>
+              <w:rPr>
+                <w:b w:val="1"/>
+                <w:sz w:val="16"/>
+                <w:szCs w:val="16"/>
+                <w:rtl w:val="0"/>
+              </w:rPr>
+              <w:t xml:space="preserve">x</w:t>
+            </w:r>
+          </w:p>
+        </w:tc>
+        <w:tc>
+          <w:tcPr/>
+          <w:p>
+            <w:pPr>
+              <w:spacing w:line="360" w:lineRule="auto"/>
+              <w:jc w:val="both"/>
+              <w:rPr>
+                <w:b w:val="1"/>
+                <w:sz w:val="16"/>
+                <w:szCs w:val="16"/>
+              </w:rPr>
+            </w:pPr>
+            <w:r>
+              <w:rPr>
+                <w:rtl w:val="0"/>
+              </w:rPr>
             </w:r>
           </w:p>
         </w:tc>
@@ -5987,19 +5916,17 @@
               <w:spacing w:line="360" w:lineRule="auto"/>
               <w:jc w:val="both"/>
               <w:rPr>
-                <w:b w:val="1"/>
-                <w:sz w:val="16"/>
-                <w:szCs w:val="16"/>
-              </w:rPr>
-            </w:pPr>
-            <w:r>
-              <w:rPr>
-                <w:b w:val="1"/>
-                <w:sz w:val="16"/>
-                <w:szCs w:val="16"/>
-                <w:rtl w:val="0"/>
-              </w:rPr>
-              <w:t xml:space="preserve">Crear mockup Reserva</w:t>
+                <w:sz w:val="16"/>
+                <w:szCs w:val="16"/>
+              </w:rPr>
+            </w:pPr>
+            <w:r>
+              <w:rPr>
+                <w:sz w:val="16"/>
+                <w:szCs w:val="16"/>
+                <w:rtl w:val="0"/>
+              </w:rPr>
+              <w:t xml:space="preserve">Toma de requerimientos</w:t>
             </w:r>
           </w:p>
         </w:tc>
@@ -6365,19 +6292,17 @@
               <w:spacing w:line="360" w:lineRule="auto"/>
               <w:jc w:val="both"/>
               <w:rPr>
-                <w:b w:val="1"/>
-                <w:sz w:val="16"/>
-                <w:szCs w:val="16"/>
-              </w:rPr>
-            </w:pPr>
-            <w:r>
-              <w:rPr>
-                <w:b w:val="1"/>
-                <w:sz w:val="16"/>
-                <w:szCs w:val="16"/>
-                <w:rtl w:val="0"/>
-              </w:rPr>
-              <w:t xml:space="preserve">Crear mockup Memorias</w:t>
+                <w:sz w:val="16"/>
+                <w:szCs w:val="16"/>
+              </w:rPr>
+            </w:pPr>
+            <w:r>
+              <w:rPr>
+                <w:sz w:val="16"/>
+                <w:szCs w:val="16"/>
+                <w:rtl w:val="0"/>
+              </w:rPr>
+              <w:t xml:space="preserve">Creación de mockups</w:t>
             </w:r>
           </w:p>
         </w:tc>
@@ -6496,6 +6421,1134 @@
               <w:rPr>
                 <w:rtl w:val="0"/>
               </w:rPr>
+            </w:r>
+          </w:p>
+        </w:tc>
+        <w:tc>
+          <w:tcPr/>
+          <w:p>
+            <w:pPr>
+              <w:spacing w:line="360" w:lineRule="auto"/>
+              <w:jc w:val="both"/>
+              <w:rPr>
+                <w:b w:val="1"/>
+                <w:sz w:val="16"/>
+                <w:szCs w:val="16"/>
+              </w:rPr>
+            </w:pPr>
+            <w:r>
+              <w:rPr>
+                <w:rtl w:val="0"/>
+              </w:rPr>
+            </w:r>
+          </w:p>
+        </w:tc>
+        <w:tc>
+          <w:tcPr/>
+          <w:p>
+            <w:pPr>
+              <w:spacing w:line="360" w:lineRule="auto"/>
+              <w:jc w:val="both"/>
+              <w:rPr>
+                <w:b w:val="1"/>
+                <w:sz w:val="16"/>
+                <w:szCs w:val="16"/>
+              </w:rPr>
+            </w:pPr>
+            <w:r>
+              <w:rPr>
+                <w:rtl w:val="0"/>
+              </w:rPr>
+            </w:r>
+          </w:p>
+        </w:tc>
+        <w:tc>
+          <w:tcPr/>
+          <w:p>
+            <w:pPr>
+              <w:spacing w:line="360" w:lineRule="auto"/>
+              <w:jc w:val="both"/>
+              <w:rPr>
+                <w:b w:val="1"/>
+                <w:sz w:val="16"/>
+                <w:szCs w:val="16"/>
+              </w:rPr>
+            </w:pPr>
+            <w:r>
+              <w:rPr>
+                <w:rtl w:val="0"/>
+              </w:rPr>
+            </w:r>
+          </w:p>
+        </w:tc>
+        <w:tc>
+          <w:tcPr/>
+          <w:p>
+            <w:pPr>
+              <w:spacing w:line="360" w:lineRule="auto"/>
+              <w:jc w:val="both"/>
+              <w:rPr>
+                <w:b w:val="1"/>
+                <w:sz w:val="16"/>
+                <w:szCs w:val="16"/>
+              </w:rPr>
+            </w:pPr>
+            <w:r>
+              <w:rPr>
+                <w:rtl w:val="0"/>
+              </w:rPr>
+            </w:r>
+          </w:p>
+        </w:tc>
+        <w:tc>
+          <w:tcPr/>
+          <w:p>
+            <w:pPr>
+              <w:spacing w:line="360" w:lineRule="auto"/>
+              <w:jc w:val="both"/>
+              <w:rPr>
+                <w:b w:val="1"/>
+                <w:sz w:val="16"/>
+                <w:szCs w:val="16"/>
+              </w:rPr>
+            </w:pPr>
+            <w:r>
+              <w:rPr>
+                <w:rtl w:val="0"/>
+              </w:rPr>
+            </w:r>
+          </w:p>
+        </w:tc>
+        <w:tc>
+          <w:tcPr/>
+          <w:p>
+            <w:pPr>
+              <w:spacing w:line="360" w:lineRule="auto"/>
+              <w:jc w:val="both"/>
+              <w:rPr>
+                <w:b w:val="1"/>
+                <w:sz w:val="16"/>
+                <w:szCs w:val="16"/>
+              </w:rPr>
+            </w:pPr>
+            <w:r>
+              <w:rPr>
+                <w:rtl w:val="0"/>
+              </w:rPr>
+            </w:r>
+          </w:p>
+        </w:tc>
+        <w:tc>
+          <w:tcPr/>
+          <w:p>
+            <w:pPr>
+              <w:spacing w:line="360" w:lineRule="auto"/>
+              <w:jc w:val="both"/>
+              <w:rPr>
+                <w:b w:val="1"/>
+                <w:sz w:val="16"/>
+                <w:szCs w:val="16"/>
+              </w:rPr>
+            </w:pPr>
+            <w:r>
+              <w:rPr>
+                <w:rtl w:val="0"/>
+              </w:rPr>
+            </w:r>
+          </w:p>
+        </w:tc>
+        <w:tc>
+          <w:tcPr/>
+          <w:p>
+            <w:pPr>
+              <w:spacing w:line="360" w:lineRule="auto"/>
+              <w:jc w:val="both"/>
+              <w:rPr>
+                <w:b w:val="1"/>
+                <w:sz w:val="16"/>
+                <w:szCs w:val="16"/>
+              </w:rPr>
+            </w:pPr>
+            <w:r>
+              <w:rPr>
+                <w:rtl w:val="0"/>
+              </w:rPr>
+            </w:r>
+          </w:p>
+        </w:tc>
+        <w:tc>
+          <w:tcPr/>
+          <w:p>
+            <w:pPr>
+              <w:spacing w:line="360" w:lineRule="auto"/>
+              <w:jc w:val="both"/>
+              <w:rPr>
+                <w:b w:val="1"/>
+                <w:sz w:val="16"/>
+                <w:szCs w:val="16"/>
+              </w:rPr>
+            </w:pPr>
+            <w:r>
+              <w:rPr>
+                <w:rtl w:val="0"/>
+              </w:rPr>
+            </w:r>
+          </w:p>
+        </w:tc>
+        <w:tc>
+          <w:tcPr>
+            <w:gridSpan w:val="2"/>
+          </w:tcPr>
+          <w:p>
+            <w:pPr>
+              <w:spacing w:line="360" w:lineRule="auto"/>
+              <w:jc w:val="both"/>
+              <w:rPr>
+                <w:b w:val="1"/>
+                <w:sz w:val="16"/>
+                <w:szCs w:val="16"/>
+              </w:rPr>
+            </w:pPr>
+            <w:r>
+              <w:rPr>
+                <w:rtl w:val="0"/>
+              </w:rPr>
+            </w:r>
+          </w:p>
+        </w:tc>
+        <w:tc>
+          <w:tcPr/>
+          <w:p>
+            <w:pPr>
+              <w:spacing w:line="360" w:lineRule="auto"/>
+              <w:jc w:val="both"/>
+              <w:rPr>
+                <w:b w:val="1"/>
+                <w:sz w:val="16"/>
+                <w:szCs w:val="16"/>
+              </w:rPr>
+            </w:pPr>
+            <w:r>
+              <w:rPr>
+                <w:rtl w:val="0"/>
+              </w:rPr>
+            </w:r>
+          </w:p>
+        </w:tc>
+        <w:tc>
+          <w:tcPr/>
+          <w:p>
+            <w:pPr>
+              <w:spacing w:line="360" w:lineRule="auto"/>
+              <w:jc w:val="both"/>
+              <w:rPr>
+                <w:b w:val="1"/>
+                <w:sz w:val="16"/>
+                <w:szCs w:val="16"/>
+              </w:rPr>
+            </w:pPr>
+            <w:r>
+              <w:rPr>
+                <w:rtl w:val="0"/>
+              </w:rPr>
+            </w:r>
+          </w:p>
+        </w:tc>
+      </w:tr>
+      <w:tr>
+        <w:trPr>
+          <w:cantSplit w:val="0"/>
+          <w:trHeight w:val="294" w:hRule="atLeast"/>
+          <w:tblHeader w:val="0"/>
+        </w:trPr>
+        <w:tc>
+          <w:tcPr/>
+          <w:p>
+            <w:pPr>
+              <w:spacing w:line="360" w:lineRule="auto"/>
+              <w:jc w:val="both"/>
+              <w:rPr>
+                <w:sz w:val="16"/>
+                <w:szCs w:val="16"/>
+              </w:rPr>
+            </w:pPr>
+            <w:r>
+              <w:rPr>
+                <w:sz w:val="16"/>
+                <w:szCs w:val="16"/>
+                <w:rtl w:val="0"/>
+              </w:rPr>
+              <w:t xml:space="preserve">Definicion de historias de usuario</w:t>
+            </w:r>
+          </w:p>
+        </w:tc>
+        <w:tc>
+          <w:tcPr/>
+          <w:p>
+            <w:pPr>
+              <w:spacing w:line="360" w:lineRule="auto"/>
+              <w:jc w:val="both"/>
+              <w:rPr>
+                <w:b w:val="1"/>
+                <w:sz w:val="16"/>
+                <w:szCs w:val="16"/>
+              </w:rPr>
+            </w:pPr>
+            <w:r>
+              <w:rPr>
+                <w:rtl w:val="0"/>
+              </w:rPr>
+            </w:r>
+          </w:p>
+        </w:tc>
+        <w:tc>
+          <w:tcPr/>
+          <w:p>
+            <w:pPr>
+              <w:spacing w:line="360" w:lineRule="auto"/>
+              <w:jc w:val="both"/>
+              <w:rPr>
+                <w:b w:val="1"/>
+                <w:sz w:val="16"/>
+                <w:szCs w:val="16"/>
+              </w:rPr>
+            </w:pPr>
+            <w:r>
+              <w:rPr>
+                <w:rtl w:val="0"/>
+              </w:rPr>
+            </w:r>
+          </w:p>
+        </w:tc>
+        <w:tc>
+          <w:tcPr/>
+          <w:p>
+            <w:pPr>
+              <w:spacing w:line="360" w:lineRule="auto"/>
+              <w:jc w:val="both"/>
+              <w:rPr>
+                <w:b w:val="1"/>
+                <w:sz w:val="16"/>
+                <w:szCs w:val="16"/>
+              </w:rPr>
+            </w:pPr>
+            <w:r>
+              <w:rPr>
+                <w:rtl w:val="0"/>
+              </w:rPr>
+            </w:r>
+          </w:p>
+        </w:tc>
+        <w:tc>
+          <w:tcPr/>
+          <w:p>
+            <w:pPr>
+              <w:spacing w:line="360" w:lineRule="auto"/>
+              <w:jc w:val="both"/>
+              <w:rPr>
+                <w:b w:val="1"/>
+                <w:sz w:val="16"/>
+                <w:szCs w:val="16"/>
+              </w:rPr>
+            </w:pPr>
+            <w:r>
+              <w:rPr>
+                <w:rtl w:val="0"/>
+              </w:rPr>
+            </w:r>
+          </w:p>
+        </w:tc>
+        <w:tc>
+          <w:tcPr/>
+          <w:p>
+            <w:pPr>
+              <w:spacing w:line="360" w:lineRule="auto"/>
+              <w:jc w:val="both"/>
+              <w:rPr>
+                <w:b w:val="1"/>
+                <w:sz w:val="16"/>
+                <w:szCs w:val="16"/>
+              </w:rPr>
+            </w:pPr>
+            <w:r>
+              <w:rPr>
+                <w:b w:val="1"/>
+                <w:sz w:val="16"/>
+                <w:szCs w:val="16"/>
+                <w:rtl w:val="0"/>
+              </w:rPr>
+              <w:t xml:space="preserve">x</w:t>
+            </w:r>
+          </w:p>
+        </w:tc>
+        <w:tc>
+          <w:tcPr/>
+          <w:p>
+            <w:pPr>
+              <w:spacing w:line="360" w:lineRule="auto"/>
+              <w:jc w:val="both"/>
+              <w:rPr>
+                <w:b w:val="1"/>
+                <w:sz w:val="16"/>
+                <w:szCs w:val="16"/>
+              </w:rPr>
+            </w:pPr>
+            <w:r>
+              <w:rPr>
+                <w:rtl w:val="0"/>
+              </w:rPr>
+            </w:r>
+          </w:p>
+        </w:tc>
+        <w:tc>
+          <w:tcPr/>
+          <w:p>
+            <w:pPr>
+              <w:spacing w:line="360" w:lineRule="auto"/>
+              <w:jc w:val="both"/>
+              <w:rPr>
+                <w:b w:val="1"/>
+                <w:sz w:val="16"/>
+                <w:szCs w:val="16"/>
+              </w:rPr>
+            </w:pPr>
+            <w:r>
+              <w:rPr>
+                <w:rtl w:val="0"/>
+              </w:rPr>
+            </w:r>
+          </w:p>
+        </w:tc>
+        <w:tc>
+          <w:tcPr/>
+          <w:p>
+            <w:pPr>
+              <w:spacing w:line="360" w:lineRule="auto"/>
+              <w:jc w:val="both"/>
+              <w:rPr>
+                <w:b w:val="1"/>
+                <w:sz w:val="16"/>
+                <w:szCs w:val="16"/>
+              </w:rPr>
+            </w:pPr>
+            <w:r>
+              <w:rPr>
+                <w:rtl w:val="0"/>
+              </w:rPr>
+            </w:r>
+          </w:p>
+        </w:tc>
+        <w:tc>
+          <w:tcPr/>
+          <w:p>
+            <w:pPr>
+              <w:spacing w:line="360" w:lineRule="auto"/>
+              <w:jc w:val="both"/>
+              <w:rPr>
+                <w:b w:val="1"/>
+                <w:sz w:val="16"/>
+                <w:szCs w:val="16"/>
+              </w:rPr>
+            </w:pPr>
+            <w:r>
+              <w:rPr>
+                <w:rtl w:val="0"/>
+              </w:rPr>
+            </w:r>
+          </w:p>
+        </w:tc>
+        <w:tc>
+          <w:tcPr/>
+          <w:p>
+            <w:pPr>
+              <w:spacing w:line="360" w:lineRule="auto"/>
+              <w:jc w:val="both"/>
+              <w:rPr>
+                <w:b w:val="1"/>
+                <w:sz w:val="16"/>
+                <w:szCs w:val="16"/>
+              </w:rPr>
+            </w:pPr>
+            <w:r>
+              <w:rPr>
+                <w:rtl w:val="0"/>
+              </w:rPr>
+            </w:r>
+          </w:p>
+        </w:tc>
+        <w:tc>
+          <w:tcPr/>
+          <w:p>
+            <w:pPr>
+              <w:spacing w:line="360" w:lineRule="auto"/>
+              <w:jc w:val="both"/>
+              <w:rPr>
+                <w:b w:val="1"/>
+                <w:sz w:val="16"/>
+                <w:szCs w:val="16"/>
+              </w:rPr>
+            </w:pPr>
+            <w:r>
+              <w:rPr>
+                <w:rtl w:val="0"/>
+              </w:rPr>
+            </w:r>
+          </w:p>
+        </w:tc>
+        <w:tc>
+          <w:tcPr/>
+          <w:p>
+            <w:pPr>
+              <w:spacing w:line="360" w:lineRule="auto"/>
+              <w:jc w:val="both"/>
+              <w:rPr>
+                <w:b w:val="1"/>
+                <w:sz w:val="16"/>
+                <w:szCs w:val="16"/>
+              </w:rPr>
+            </w:pPr>
+            <w:r>
+              <w:rPr>
+                <w:rtl w:val="0"/>
+              </w:rPr>
+            </w:r>
+          </w:p>
+        </w:tc>
+        <w:tc>
+          <w:tcPr/>
+          <w:p>
+            <w:pPr>
+              <w:spacing w:line="360" w:lineRule="auto"/>
+              <w:jc w:val="both"/>
+              <w:rPr>
+                <w:b w:val="1"/>
+                <w:sz w:val="16"/>
+                <w:szCs w:val="16"/>
+              </w:rPr>
+            </w:pPr>
+            <w:r>
+              <w:rPr>
+                <w:rtl w:val="0"/>
+              </w:rPr>
+            </w:r>
+          </w:p>
+        </w:tc>
+        <w:tc>
+          <w:tcPr/>
+          <w:p>
+            <w:pPr>
+              <w:spacing w:line="360" w:lineRule="auto"/>
+              <w:jc w:val="both"/>
+              <w:rPr>
+                <w:b w:val="1"/>
+                <w:sz w:val="16"/>
+                <w:szCs w:val="16"/>
+              </w:rPr>
+            </w:pPr>
+            <w:r>
+              <w:rPr>
+                <w:rtl w:val="0"/>
+              </w:rPr>
+            </w:r>
+          </w:p>
+        </w:tc>
+        <w:tc>
+          <w:tcPr/>
+          <w:p>
+            <w:pPr>
+              <w:spacing w:line="360" w:lineRule="auto"/>
+              <w:jc w:val="both"/>
+              <w:rPr>
+                <w:b w:val="1"/>
+                <w:sz w:val="16"/>
+                <w:szCs w:val="16"/>
+              </w:rPr>
+            </w:pPr>
+            <w:r>
+              <w:rPr>
+                <w:rtl w:val="0"/>
+              </w:rPr>
+            </w:r>
+          </w:p>
+        </w:tc>
+        <w:tc>
+          <w:tcPr>
+            <w:gridSpan w:val="2"/>
+          </w:tcPr>
+          <w:p>
+            <w:pPr>
+              <w:spacing w:line="360" w:lineRule="auto"/>
+              <w:jc w:val="both"/>
+              <w:rPr>
+                <w:b w:val="1"/>
+                <w:sz w:val="16"/>
+                <w:szCs w:val="16"/>
+              </w:rPr>
+            </w:pPr>
+            <w:r>
+              <w:rPr>
+                <w:rtl w:val="0"/>
+              </w:rPr>
+            </w:r>
+          </w:p>
+        </w:tc>
+        <w:tc>
+          <w:tcPr/>
+          <w:p>
+            <w:pPr>
+              <w:spacing w:line="360" w:lineRule="auto"/>
+              <w:jc w:val="both"/>
+              <w:rPr>
+                <w:b w:val="1"/>
+                <w:sz w:val="16"/>
+                <w:szCs w:val="16"/>
+              </w:rPr>
+            </w:pPr>
+            <w:r>
+              <w:rPr>
+                <w:rtl w:val="0"/>
+              </w:rPr>
+            </w:r>
+          </w:p>
+        </w:tc>
+        <w:tc>
+          <w:tcPr/>
+          <w:p>
+            <w:pPr>
+              <w:spacing w:line="360" w:lineRule="auto"/>
+              <w:jc w:val="both"/>
+              <w:rPr>
+                <w:b w:val="1"/>
+                <w:sz w:val="16"/>
+                <w:szCs w:val="16"/>
+              </w:rPr>
+            </w:pPr>
+            <w:r>
+              <w:rPr>
+                <w:rtl w:val="0"/>
+              </w:rPr>
+            </w:r>
+          </w:p>
+        </w:tc>
+      </w:tr>
+      <w:tr>
+        <w:trPr>
+          <w:cantSplit w:val="0"/>
+          <w:trHeight w:val="294" w:hRule="atLeast"/>
+          <w:tblHeader w:val="0"/>
+        </w:trPr>
+        <w:tc>
+          <w:tcPr/>
+          <w:p>
+            <w:pPr>
+              <w:spacing w:line="360" w:lineRule="auto"/>
+              <w:jc w:val="both"/>
+              <w:rPr>
+                <w:sz w:val="16"/>
+                <w:szCs w:val="16"/>
+              </w:rPr>
+            </w:pPr>
+            <w:r>
+              <w:rPr>
+                <w:sz w:val="16"/>
+                <w:szCs w:val="16"/>
+                <w:rtl w:val="0"/>
+              </w:rPr>
+              <w:t xml:space="preserve">Planificación del backlog</w:t>
+            </w:r>
+          </w:p>
+        </w:tc>
+        <w:tc>
+          <w:tcPr/>
+          <w:p>
+            <w:pPr>
+              <w:spacing w:line="360" w:lineRule="auto"/>
+              <w:jc w:val="both"/>
+              <w:rPr>
+                <w:b w:val="1"/>
+                <w:sz w:val="16"/>
+                <w:szCs w:val="16"/>
+              </w:rPr>
+            </w:pPr>
+            <w:r>
+              <w:rPr>
+                <w:rtl w:val="0"/>
+              </w:rPr>
+            </w:r>
+          </w:p>
+        </w:tc>
+        <w:tc>
+          <w:tcPr/>
+          <w:p>
+            <w:pPr>
+              <w:spacing w:line="360" w:lineRule="auto"/>
+              <w:jc w:val="both"/>
+              <w:rPr>
+                <w:b w:val="1"/>
+                <w:sz w:val="16"/>
+                <w:szCs w:val="16"/>
+              </w:rPr>
+            </w:pPr>
+            <w:r>
+              <w:rPr>
+                <w:rtl w:val="0"/>
+              </w:rPr>
+            </w:r>
+          </w:p>
+        </w:tc>
+        <w:tc>
+          <w:tcPr/>
+          <w:p>
+            <w:pPr>
+              <w:spacing w:line="360" w:lineRule="auto"/>
+              <w:jc w:val="both"/>
+              <w:rPr>
+                <w:b w:val="1"/>
+                <w:sz w:val="16"/>
+                <w:szCs w:val="16"/>
+              </w:rPr>
+            </w:pPr>
+            <w:r>
+              <w:rPr>
+                <w:rtl w:val="0"/>
+              </w:rPr>
+            </w:r>
+          </w:p>
+        </w:tc>
+        <w:tc>
+          <w:tcPr/>
+          <w:p>
+            <w:pPr>
+              <w:spacing w:line="360" w:lineRule="auto"/>
+              <w:jc w:val="both"/>
+              <w:rPr>
+                <w:b w:val="1"/>
+                <w:sz w:val="16"/>
+                <w:szCs w:val="16"/>
+              </w:rPr>
+            </w:pPr>
+            <w:r>
+              <w:rPr>
+                <w:rtl w:val="0"/>
+              </w:rPr>
+            </w:r>
+          </w:p>
+        </w:tc>
+        <w:tc>
+          <w:tcPr/>
+          <w:p>
+            <w:pPr>
+              <w:spacing w:line="360" w:lineRule="auto"/>
+              <w:jc w:val="both"/>
+              <w:rPr>
+                <w:b w:val="1"/>
+                <w:sz w:val="16"/>
+                <w:szCs w:val="16"/>
+              </w:rPr>
+            </w:pPr>
+            <w:r>
+              <w:rPr>
+                <w:b w:val="1"/>
+                <w:sz w:val="16"/>
+                <w:szCs w:val="16"/>
+                <w:rtl w:val="0"/>
+              </w:rPr>
+              <w:t xml:space="preserve">x</w:t>
+            </w:r>
+          </w:p>
+        </w:tc>
+        <w:tc>
+          <w:tcPr/>
+          <w:p>
+            <w:pPr>
+              <w:spacing w:line="360" w:lineRule="auto"/>
+              <w:jc w:val="both"/>
+              <w:rPr>
+                <w:b w:val="1"/>
+                <w:sz w:val="16"/>
+                <w:szCs w:val="16"/>
+              </w:rPr>
+            </w:pPr>
+            <w:r>
+              <w:rPr>
+                <w:rtl w:val="0"/>
+              </w:rPr>
+            </w:r>
+          </w:p>
+        </w:tc>
+        <w:tc>
+          <w:tcPr/>
+          <w:p>
+            <w:pPr>
+              <w:spacing w:line="360" w:lineRule="auto"/>
+              <w:jc w:val="both"/>
+              <w:rPr>
+                <w:b w:val="1"/>
+                <w:sz w:val="16"/>
+                <w:szCs w:val="16"/>
+              </w:rPr>
+            </w:pPr>
+            <w:r>
+              <w:rPr>
+                <w:rtl w:val="0"/>
+              </w:rPr>
+            </w:r>
+          </w:p>
+        </w:tc>
+        <w:tc>
+          <w:tcPr/>
+          <w:p>
+            <w:pPr>
+              <w:spacing w:line="360" w:lineRule="auto"/>
+              <w:jc w:val="both"/>
+              <w:rPr>
+                <w:b w:val="1"/>
+                <w:sz w:val="16"/>
+                <w:szCs w:val="16"/>
+              </w:rPr>
+            </w:pPr>
+            <w:r>
+              <w:rPr>
+                <w:rtl w:val="0"/>
+              </w:rPr>
+            </w:r>
+          </w:p>
+        </w:tc>
+        <w:tc>
+          <w:tcPr/>
+          <w:p>
+            <w:pPr>
+              <w:spacing w:line="360" w:lineRule="auto"/>
+              <w:jc w:val="both"/>
+              <w:rPr>
+                <w:b w:val="1"/>
+                <w:sz w:val="16"/>
+                <w:szCs w:val="16"/>
+              </w:rPr>
+            </w:pPr>
+            <w:r>
+              <w:rPr>
+                <w:rtl w:val="0"/>
+              </w:rPr>
+            </w:r>
+          </w:p>
+        </w:tc>
+        <w:tc>
+          <w:tcPr/>
+          <w:p>
+            <w:pPr>
+              <w:spacing w:line="360" w:lineRule="auto"/>
+              <w:jc w:val="both"/>
+              <w:rPr>
+                <w:b w:val="1"/>
+                <w:sz w:val="16"/>
+                <w:szCs w:val="16"/>
+              </w:rPr>
+            </w:pPr>
+            <w:r>
+              <w:rPr>
+                <w:rtl w:val="0"/>
+              </w:rPr>
+            </w:r>
+          </w:p>
+        </w:tc>
+        <w:tc>
+          <w:tcPr/>
+          <w:p>
+            <w:pPr>
+              <w:spacing w:line="360" w:lineRule="auto"/>
+              <w:jc w:val="both"/>
+              <w:rPr>
+                <w:b w:val="1"/>
+                <w:sz w:val="16"/>
+                <w:szCs w:val="16"/>
+              </w:rPr>
+            </w:pPr>
+            <w:r>
+              <w:rPr>
+                <w:rtl w:val="0"/>
+              </w:rPr>
+            </w:r>
+          </w:p>
+        </w:tc>
+        <w:tc>
+          <w:tcPr/>
+          <w:p>
+            <w:pPr>
+              <w:spacing w:line="360" w:lineRule="auto"/>
+              <w:jc w:val="both"/>
+              <w:rPr>
+                <w:b w:val="1"/>
+                <w:sz w:val="16"/>
+                <w:szCs w:val="16"/>
+              </w:rPr>
+            </w:pPr>
+            <w:r>
+              <w:rPr>
+                <w:rtl w:val="0"/>
+              </w:rPr>
+            </w:r>
+          </w:p>
+        </w:tc>
+        <w:tc>
+          <w:tcPr/>
+          <w:p>
+            <w:pPr>
+              <w:spacing w:line="360" w:lineRule="auto"/>
+              <w:jc w:val="both"/>
+              <w:rPr>
+                <w:b w:val="1"/>
+                <w:sz w:val="16"/>
+                <w:szCs w:val="16"/>
+              </w:rPr>
+            </w:pPr>
+            <w:r>
+              <w:rPr>
+                <w:rtl w:val="0"/>
+              </w:rPr>
+            </w:r>
+          </w:p>
+        </w:tc>
+        <w:tc>
+          <w:tcPr/>
+          <w:p>
+            <w:pPr>
+              <w:spacing w:line="360" w:lineRule="auto"/>
+              <w:jc w:val="both"/>
+              <w:rPr>
+                <w:b w:val="1"/>
+                <w:sz w:val="16"/>
+                <w:szCs w:val="16"/>
+              </w:rPr>
+            </w:pPr>
+            <w:r>
+              <w:rPr>
+                <w:rtl w:val="0"/>
+              </w:rPr>
+            </w:r>
+          </w:p>
+        </w:tc>
+        <w:tc>
+          <w:tcPr/>
+          <w:p>
+            <w:pPr>
+              <w:spacing w:line="360" w:lineRule="auto"/>
+              <w:jc w:val="both"/>
+              <w:rPr>
+                <w:b w:val="1"/>
+                <w:sz w:val="16"/>
+                <w:szCs w:val="16"/>
+              </w:rPr>
+            </w:pPr>
+            <w:r>
+              <w:rPr>
+                <w:rtl w:val="0"/>
+              </w:rPr>
+            </w:r>
+          </w:p>
+        </w:tc>
+        <w:tc>
+          <w:tcPr>
+            <w:gridSpan w:val="2"/>
+          </w:tcPr>
+          <w:p>
+            <w:pPr>
+              <w:spacing w:line="360" w:lineRule="auto"/>
+              <w:jc w:val="both"/>
+              <w:rPr>
+                <w:b w:val="1"/>
+                <w:sz w:val="16"/>
+                <w:szCs w:val="16"/>
+              </w:rPr>
+            </w:pPr>
+            <w:r>
+              <w:rPr>
+                <w:rtl w:val="0"/>
+              </w:rPr>
+            </w:r>
+          </w:p>
+        </w:tc>
+        <w:tc>
+          <w:tcPr/>
+          <w:p>
+            <w:pPr>
+              <w:spacing w:line="360" w:lineRule="auto"/>
+              <w:jc w:val="both"/>
+              <w:rPr>
+                <w:b w:val="1"/>
+                <w:sz w:val="16"/>
+                <w:szCs w:val="16"/>
+              </w:rPr>
+            </w:pPr>
+            <w:r>
+              <w:rPr>
+                <w:rtl w:val="0"/>
+              </w:rPr>
+            </w:r>
+          </w:p>
+        </w:tc>
+        <w:tc>
+          <w:tcPr/>
+          <w:p>
+            <w:pPr>
+              <w:spacing w:line="360" w:lineRule="auto"/>
+              <w:jc w:val="both"/>
+              <w:rPr>
+                <w:b w:val="1"/>
+                <w:sz w:val="16"/>
+                <w:szCs w:val="16"/>
+              </w:rPr>
+            </w:pPr>
+            <w:r>
+              <w:rPr>
+                <w:rtl w:val="0"/>
+              </w:rPr>
+            </w:r>
+          </w:p>
+        </w:tc>
+      </w:tr>
+      <w:tr>
+        <w:trPr>
+          <w:cantSplit w:val="0"/>
+          <w:trHeight w:val="294" w:hRule="atLeast"/>
+          <w:tblHeader w:val="0"/>
+        </w:trPr>
+        <w:tc>
+          <w:tcPr/>
+          <w:p>
+            <w:pPr>
+              <w:spacing w:line="360" w:lineRule="auto"/>
+              <w:jc w:val="both"/>
+              <w:rPr>
+                <w:sz w:val="16"/>
+                <w:szCs w:val="16"/>
+              </w:rPr>
+            </w:pPr>
+            <w:r>
+              <w:rPr>
+                <w:sz w:val="16"/>
+                <w:szCs w:val="16"/>
+                <w:rtl w:val="0"/>
+              </w:rPr>
+              <w:t xml:space="preserve">Desarrollo de la primera iteración</w:t>
+            </w:r>
+          </w:p>
+        </w:tc>
+        <w:tc>
+          <w:tcPr/>
+          <w:p>
+            <w:pPr>
+              <w:spacing w:line="360" w:lineRule="auto"/>
+              <w:jc w:val="both"/>
+              <w:rPr>
+                <w:b w:val="1"/>
+                <w:sz w:val="16"/>
+                <w:szCs w:val="16"/>
+              </w:rPr>
+            </w:pPr>
+            <w:r>
+              <w:rPr>
+                <w:rtl w:val="0"/>
+              </w:rPr>
+            </w:r>
+          </w:p>
+        </w:tc>
+        <w:tc>
+          <w:tcPr/>
+          <w:p>
+            <w:pPr>
+              <w:spacing w:line="360" w:lineRule="auto"/>
+              <w:jc w:val="both"/>
+              <w:rPr>
+                <w:b w:val="1"/>
+                <w:sz w:val="16"/>
+                <w:szCs w:val="16"/>
+              </w:rPr>
+            </w:pPr>
+            <w:r>
+              <w:rPr>
+                <w:rtl w:val="0"/>
+              </w:rPr>
+            </w:r>
+          </w:p>
+        </w:tc>
+        <w:tc>
+          <w:tcPr/>
+          <w:p>
+            <w:pPr>
+              <w:spacing w:line="360" w:lineRule="auto"/>
+              <w:jc w:val="both"/>
+              <w:rPr>
+                <w:b w:val="1"/>
+                <w:sz w:val="16"/>
+                <w:szCs w:val="16"/>
+              </w:rPr>
+            </w:pPr>
+            <w:r>
+              <w:rPr>
+                <w:rtl w:val="0"/>
+              </w:rPr>
+            </w:r>
+          </w:p>
+        </w:tc>
+        <w:tc>
+          <w:tcPr/>
+          <w:p>
+            <w:pPr>
+              <w:spacing w:line="360" w:lineRule="auto"/>
+              <w:jc w:val="both"/>
+              <w:rPr>
+                <w:b w:val="1"/>
+                <w:sz w:val="16"/>
+                <w:szCs w:val="16"/>
+              </w:rPr>
+            </w:pPr>
+            <w:r>
+              <w:rPr>
+                <w:rtl w:val="0"/>
+              </w:rPr>
+            </w:r>
+          </w:p>
+        </w:tc>
+        <w:tc>
+          <w:tcPr/>
+          <w:p>
+            <w:pPr>
+              <w:spacing w:line="360" w:lineRule="auto"/>
+              <w:jc w:val="both"/>
+              <w:rPr>
+                <w:b w:val="1"/>
+                <w:sz w:val="16"/>
+                <w:szCs w:val="16"/>
+              </w:rPr>
+            </w:pPr>
+            <w:r>
+              <w:rPr>
+                <w:rtl w:val="0"/>
+              </w:rPr>
+            </w:r>
+          </w:p>
+        </w:tc>
+        <w:tc>
+          <w:tcPr/>
+          <w:p>
+            <w:pPr>
+              <w:spacing w:line="360" w:lineRule="auto"/>
+              <w:jc w:val="both"/>
+              <w:rPr>
+                <w:b w:val="1"/>
+                <w:sz w:val="16"/>
+                <w:szCs w:val="16"/>
+              </w:rPr>
+            </w:pPr>
+            <w:r>
+              <w:rPr>
+                <w:b w:val="1"/>
+                <w:sz w:val="16"/>
+                <w:szCs w:val="16"/>
+                <w:rtl w:val="0"/>
+              </w:rPr>
+              <w:t xml:space="preserve">x</w:t>
             </w:r>
           </w:p>
         </w:tc>
@@ -6900,7 +7953,7 @@
     <w:tr>
       <w:trPr>
         <w:cantSplit w:val="0"/>
-        <w:trHeight w:val="697" w:hRule="atLeast"/>
+        <w:trHeight w:val="956.2605794270833" w:hRule="atLeast"/>
         <w:tblHeader w:val="0"/>
       </w:trPr>
       <w:tc>
